--- a/Lost Stones GDD.docx
+++ b/Lost Stones GDD.docx
@@ -42,7 +42,7 @@
                         <a:effectLst/>
                         <a:extLst>
                           <a:ext uri="{C572A759-6A51-4108-AA02-DFA0A04FC94B}">
-                            <ma14:wrappingTextBoxFlag xmlns:ma14="http://schemas.microsoft.com/office/mac/drawingml/2011/main" xmlns:w="http://schemas.openxmlformats.org/wordprocessingml/2006/main" xmlns:w10="urn:schemas-microsoft-com:office:word" xmlns:v="urn:schemas-microsoft-com:vml" xmlns:o="urn:schemas-microsoft-com:office:office" xmlns:mv="urn:schemas-microsoft-com:mac:vml" xmlns:mo="http://schemas.microsoft.com/office/mac/office/2008/main" xmlns=""/>
+                            <ma14:wrappingTextBoxFlag xmlns="" xmlns:mo="http://schemas.microsoft.com/office/mac/office/2008/main" xmlns:mv="urn:schemas-microsoft-com:mac:vml" xmlns:o="urn:schemas-microsoft-com:office:office" xmlns:v="urn:schemas-microsoft-com:vml" xmlns:w10="urn:schemas-microsoft-com:office:word" xmlns:w="http://schemas.openxmlformats.org/wordprocessingml/2006/main" xmlns:ma14="http://schemas.microsoft.com/office/mac/drawingml/2011/main"/>
                           </a:ext>
                         </a:extLst>
                       </wps:spPr>
@@ -264,7 +264,7 @@
                         <a:effectLst/>
                         <a:extLst>
                           <a:ext uri="{C572A759-6A51-4108-AA02-DFA0A04FC94B}">
-                            <ma14:wrappingTextBoxFlag xmlns:ma14="http://schemas.microsoft.com/office/mac/drawingml/2011/main" xmlns:w="http://schemas.openxmlformats.org/wordprocessingml/2006/main" xmlns:w10="urn:schemas-microsoft-com:office:word" xmlns:v="urn:schemas-microsoft-com:vml" xmlns:o="urn:schemas-microsoft-com:office:office" xmlns:mv="urn:schemas-microsoft-com:mac:vml" xmlns:mo="http://schemas.microsoft.com/office/mac/office/2008/main" xmlns=""/>
+                            <ma14:wrappingTextBoxFlag xmlns="" xmlns:mo="http://schemas.microsoft.com/office/mac/office/2008/main" xmlns:mv="urn:schemas-microsoft-com:mac:vml" xmlns:o="urn:schemas-microsoft-com:office:office" xmlns:v="urn:schemas-microsoft-com:vml" xmlns:w10="urn:schemas-microsoft-com:office:word" xmlns:w="http://schemas.openxmlformats.org/wordprocessingml/2006/main" xmlns:ma14="http://schemas.microsoft.com/office/mac/drawingml/2011/main"/>
                           </a:ext>
                         </a:extLst>
                       </wps:spPr>
@@ -399,7 +399,7 @@
                         <a:effectLst/>
                         <a:extLst>
                           <a:ext uri="{C572A759-6A51-4108-AA02-DFA0A04FC94B}">
-                            <ma14:wrappingTextBoxFlag xmlns:ma14="http://schemas.microsoft.com/office/mac/drawingml/2011/main" xmlns:w="http://schemas.openxmlformats.org/wordprocessingml/2006/main" xmlns:w10="urn:schemas-microsoft-com:office:word" xmlns:v="urn:schemas-microsoft-com:vml" xmlns:o="urn:schemas-microsoft-com:office:office" xmlns:mv="urn:schemas-microsoft-com:mac:vml" xmlns:mo="http://schemas.microsoft.com/office/mac/office/2008/main" xmlns=""/>
+                            <ma14:wrappingTextBoxFlag xmlns="" xmlns:mo="http://schemas.microsoft.com/office/mac/office/2008/main" xmlns:mv="urn:schemas-microsoft-com:mac:vml" xmlns:o="urn:schemas-microsoft-com:office:office" xmlns:v="urn:schemas-microsoft-com:vml" xmlns:w10="urn:schemas-microsoft-com:office:word" xmlns:w="http://schemas.openxmlformats.org/wordprocessingml/2006/main" xmlns:ma14="http://schemas.microsoft.com/office/mac/drawingml/2011/main"/>
                           </a:ext>
                         </a:extLst>
                       </wps:spPr>
@@ -544,7 +544,7 @@
                         <a:effectLst/>
                         <a:extLst>
                           <a:ext uri="{C572A759-6A51-4108-AA02-DFA0A04FC94B}">
-                            <ma14:wrappingTextBoxFlag xmlns:ma14="http://schemas.microsoft.com/office/mac/drawingml/2011/main" xmlns:w="http://schemas.openxmlformats.org/wordprocessingml/2006/main" xmlns:w10="urn:schemas-microsoft-com:office:word" xmlns:v="urn:schemas-microsoft-com:vml" xmlns:o="urn:schemas-microsoft-com:office:office" xmlns:mv="urn:schemas-microsoft-com:mac:vml" xmlns:mo="http://schemas.microsoft.com/office/mac/office/2008/main" xmlns=""/>
+                            <ma14:wrappingTextBoxFlag xmlns="" xmlns:mo="http://schemas.microsoft.com/office/mac/office/2008/main" xmlns:mv="urn:schemas-microsoft-com:mac:vml" xmlns:o="urn:schemas-microsoft-com:office:office" xmlns:v="urn:schemas-microsoft-com:vml" xmlns:w10="urn:schemas-microsoft-com:office:word" xmlns:w="http://schemas.openxmlformats.org/wordprocessingml/2006/main" xmlns:ma14="http://schemas.microsoft.com/office/mac/drawingml/2011/main"/>
                           </a:ext>
                         </a:extLst>
                       </wps:spPr>
@@ -639,7 +639,7 @@
                         <a:effectLst/>
                         <a:extLst>
                           <a:ext uri="{C572A759-6A51-4108-AA02-DFA0A04FC94B}">
-                            <ma14:wrappingTextBoxFlag xmlns:ma14="http://schemas.microsoft.com/office/mac/drawingml/2011/main" xmlns:w="http://schemas.openxmlformats.org/wordprocessingml/2006/main" xmlns:w10="urn:schemas-microsoft-com:office:word" xmlns:v="urn:schemas-microsoft-com:vml" xmlns:o="urn:schemas-microsoft-com:office:office" xmlns:mv="urn:schemas-microsoft-com:mac:vml" xmlns:mo="http://schemas.microsoft.com/office/mac/office/2008/main" xmlns=""/>
+                            <ma14:wrappingTextBoxFlag xmlns="" xmlns:mo="http://schemas.microsoft.com/office/mac/office/2008/main" xmlns:mv="urn:schemas-microsoft-com:mac:vml" xmlns:o="urn:schemas-microsoft-com:office:office" xmlns:v="urn:schemas-microsoft-com:vml" xmlns:w10="urn:schemas-microsoft-com:office:word" xmlns:w="http://schemas.openxmlformats.org/wordprocessingml/2006/main" xmlns:ma14="http://schemas.microsoft.com/office/mac/drawingml/2011/main"/>
                           </a:ext>
                         </a:extLst>
                       </wps:spPr>
@@ -876,7 +876,7 @@
                         <a:effectLst/>
                         <a:extLst>
                           <a:ext uri="{C572A759-6A51-4108-AA02-DFA0A04FC94B}">
-                            <ma14:wrappingTextBoxFlag xmlns:ma14="http://schemas.microsoft.com/office/mac/drawingml/2011/main" xmlns:w="http://schemas.openxmlformats.org/wordprocessingml/2006/main" xmlns:w10="urn:schemas-microsoft-com:office:word" xmlns:v="urn:schemas-microsoft-com:vml" xmlns:o="urn:schemas-microsoft-com:office:office" xmlns:mv="urn:schemas-microsoft-com:mac:vml" xmlns:mo="http://schemas.microsoft.com/office/mac/office/2008/main" xmlns=""/>
+                            <ma14:wrappingTextBoxFlag xmlns="" xmlns:mo="http://schemas.microsoft.com/office/mac/office/2008/main" xmlns:mv="urn:schemas-microsoft-com:mac:vml" xmlns:o="urn:schemas-microsoft-com:office:office" xmlns:v="urn:schemas-microsoft-com:vml" xmlns:w10="urn:schemas-microsoft-com:office:word" xmlns:w="http://schemas.openxmlformats.org/wordprocessingml/2006/main" xmlns:ma14="http://schemas.microsoft.com/office/mac/drawingml/2011/main"/>
                           </a:ext>
                         </a:extLst>
                       </wps:spPr>
@@ -1031,7 +1031,7 @@
                         <a:effectLst/>
                         <a:extLst>
                           <a:ext uri="{C572A759-6A51-4108-AA02-DFA0A04FC94B}">
-                            <ma14:wrappingTextBoxFlag xmlns:ma14="http://schemas.microsoft.com/office/mac/drawingml/2011/main" xmlns:w="http://schemas.openxmlformats.org/wordprocessingml/2006/main" xmlns:w10="urn:schemas-microsoft-com:office:word" xmlns:v="urn:schemas-microsoft-com:vml" xmlns:o="urn:schemas-microsoft-com:office:office" xmlns:mv="urn:schemas-microsoft-com:mac:vml" xmlns:mo="http://schemas.microsoft.com/office/mac/office/2008/main" xmlns=""/>
+                            <ma14:wrappingTextBoxFlag xmlns="" xmlns:mo="http://schemas.microsoft.com/office/mac/office/2008/main" xmlns:mv="urn:schemas-microsoft-com:mac:vml" xmlns:o="urn:schemas-microsoft-com:office:office" xmlns:v="urn:schemas-microsoft-com:vml" xmlns:w10="urn:schemas-microsoft-com:office:word" xmlns:w="http://schemas.openxmlformats.org/wordprocessingml/2006/main" xmlns:ma14="http://schemas.microsoft.com/office/mac/drawingml/2011/main"/>
                           </a:ext>
                         </a:extLst>
                       </wps:spPr>
@@ -2228,15 +2228,7 @@
         <w:t>and so on</w:t>
       </w:r>
       <w:r>
-        <w:t xml:space="preserve">. This is meant to be a quick analysis of the game and what you can expect from it. </w:t>
-      </w:r>
-      <w:proofErr w:type="gramStart"/>
-      <w:r>
-        <w:t>Shouldn’t</w:t>
-      </w:r>
-      <w:proofErr w:type="gramEnd"/>
-      <w:r>
-        <w:t xml:space="preserve"> be more than 1-2 paragraphs.</w:t>
+        <w:t>. This is meant to be a quick analysis of the game and what you can expect from it. Shouldn’t be more than 1-2 paragraphs.</w:t>
       </w:r>
     </w:p>
     <w:p/>
@@ -2385,14 +2377,7 @@
           <w:rFonts w:asciiTheme="majorHAnsi" w:hAnsiTheme="majorHAnsi" w:cstheme="majorHAnsi"/>
           <w:color w:val="000000"/>
         </w:rPr>
-        <w:t>It is</w:t>
-      </w:r>
-      <w:r>
-        <w:rPr>
-          <w:rFonts w:asciiTheme="majorHAnsi" w:hAnsiTheme="majorHAnsi" w:cstheme="majorHAnsi"/>
-          <w:color w:val="000000"/>
-        </w:rPr>
-        <w:t xml:space="preserve"> said that a thousand generations ago the goblins were at peace with the elves, but everything changed when the seeds of greed took root. The elves started to change. They became more competitive and violent. They enslaved the good goblins. Only a scant few escaped their clutches. These goblins are our ancestors. </w:t>
+        <w:t xml:space="preserve">It is said that a thousand generations ago the goblins were at peace with the elves, but everything changed when the seeds of greed took root. The elves started to change. They became more competitive and violent. They enslaved the good goblins. Only a scant few escaped their clutches. These goblins are our ancestors. </w:t>
       </w:r>
       <w:r>
         <w:rPr>
@@ -3400,23 +3385,7 @@
                 <w:rFonts w:asciiTheme="majorHAnsi" w:hAnsiTheme="majorHAnsi" w:cstheme="minorHAnsi"/>
                 <w:b/>
               </w:rPr>
-              <w:t xml:space="preserve">How </w:t>
-            </w:r>
-            <w:proofErr w:type="gramStart"/>
-            <w:r>
-              <w:rPr>
-                <w:rFonts w:asciiTheme="majorHAnsi" w:hAnsiTheme="majorHAnsi" w:cstheme="minorHAnsi"/>
-                <w:b/>
-              </w:rPr>
-              <w:t>it’s</w:t>
-            </w:r>
-            <w:proofErr w:type="gramEnd"/>
-            <w:r>
-              <w:rPr>
-                <w:rFonts w:asciiTheme="majorHAnsi" w:hAnsiTheme="majorHAnsi" w:cstheme="minorHAnsi"/>
-                <w:b/>
-              </w:rPr>
-              <w:t xml:space="preserve"> Awarded &amp; Benefits</w:t>
+              <w:t>How it’s Awarded &amp; Benefits</w:t>
             </w:r>
           </w:p>
         </w:tc>
@@ -3603,7 +3572,7 @@
               <w:rPr>
                 <w:rFonts w:asciiTheme="majorHAnsi" w:hAnsiTheme="majorHAnsi" w:cstheme="minorHAnsi"/>
               </w:rPr>
-              <w:t>Level name and/or pic of it</w:t>
+              <w:t>Plains</w:t>
             </w:r>
           </w:p>
           <w:p>
@@ -3845,11 +3814,9 @@
       <w:r>
         <w:t xml:space="preserve">s, </w:t>
       </w:r>
-      <w:proofErr w:type="gramStart"/>
       <w:r>
         <w:t>environment</w:t>
       </w:r>
-      <w:proofErr w:type="gramEnd"/>
       <w:r>
         <w:t xml:space="preserve"> and pathways</w:t>
       </w:r>
@@ -3857,15 +3824,7 @@
         <w:t xml:space="preserve">. </w:t>
       </w:r>
       <w:r>
-        <w:t xml:space="preserve">Will the game look realistic or have some other art </w:t>
-      </w:r>
-      <w:proofErr w:type="gramStart"/>
-      <w:r>
-        <w:t>style.</w:t>
-      </w:r>
-      <w:proofErr w:type="gramEnd"/>
-      <w:r>
-        <w:t xml:space="preserve"> </w:t>
+        <w:t xml:space="preserve">Will the game look realistic or have some other art style. </w:t>
       </w:r>
       <w:r>
         <w:t>Discuss w</w:t>
@@ -3943,15 +3902,7 @@
         <w:t>and so on.</w:t>
       </w:r>
       <w:r>
-        <w:t xml:space="preserve"> It is a good idea to insert photos, </w:t>
-      </w:r>
-      <w:proofErr w:type="gramStart"/>
-      <w:r>
-        <w:t>diagrams</w:t>
-      </w:r>
-      <w:proofErr w:type="gramEnd"/>
-      <w:r>
-        <w:t xml:space="preserve"> or concept art to help explain the UI.</w:t>
+        <w:t xml:space="preserve"> It is a good idea to insert photos, diagrams or concept art to help explain the UI.</w:t>
       </w:r>
     </w:p>
     <w:p/>
@@ -3992,15 +3943,7 @@
         <w:t>substituted for the excel file</w:t>
       </w:r>
       <w:r>
-        <w:t xml:space="preserve">. This table is a great </w:t>
-      </w:r>
-      <w:proofErr w:type="gramStart"/>
-      <w:r>
-        <w:t>start</w:t>
-      </w:r>
-      <w:proofErr w:type="gramEnd"/>
-      <w:r>
-        <w:t xml:space="preserve"> but the tasks should be much more detailed.</w:t>
+        <w:t>. This table is a great start but the tasks should be much more detailed.</w:t>
       </w:r>
     </w:p>
     <w:p/>
@@ -6043,7 +5986,7 @@
                       <a:effectLst/>
                       <a:extLst>
                         <a:ext uri="{C572A759-6A51-4108-AA02-DFA0A04FC94B}">
-                          <ma14:wrappingTextBoxFlag xmlns:ma14="http://schemas.microsoft.com/office/mac/drawingml/2011/main" xmlns:w="http://schemas.openxmlformats.org/wordprocessingml/2006/main" xmlns:w10="urn:schemas-microsoft-com:office:word" xmlns:v="urn:schemas-microsoft-com:vml" xmlns:o="urn:schemas-microsoft-com:office:office" xmlns:mv="urn:schemas-microsoft-com:mac:vml" xmlns:mo="http://schemas.microsoft.com/office/mac/office/2008/main" xmlns=""/>
+                          <ma14:wrappingTextBoxFlag xmlns="" xmlns:mo="http://schemas.microsoft.com/office/mac/office/2008/main" xmlns:mv="urn:schemas-microsoft-com:mac:vml" xmlns:o="urn:schemas-microsoft-com:office:office" xmlns:v="urn:schemas-microsoft-com:vml" xmlns:w10="urn:schemas-microsoft-com:office:word" xmlns:w="http://schemas.openxmlformats.org/wordprocessingml/2006/main" xmlns:ma14="http://schemas.microsoft.com/office/mac/drawingml/2011/main"/>
                         </a:ext>
                       </a:extLst>
                     </wps:spPr>
@@ -6507,7 +6450,7 @@
                       <a:effectLst/>
                       <a:extLst>
                         <a:ext uri="{C572A759-6A51-4108-AA02-DFA0A04FC94B}">
-                          <ma14:wrappingTextBoxFlag xmlns:ma14="http://schemas.microsoft.com/office/mac/drawingml/2011/main" xmlns:w="http://schemas.openxmlformats.org/wordprocessingml/2006/main" xmlns:w10="urn:schemas-microsoft-com:office:word" xmlns:v="urn:schemas-microsoft-com:vml" xmlns:o="urn:schemas-microsoft-com:office:office" xmlns:mv="urn:schemas-microsoft-com:mac:vml" xmlns:mo="http://schemas.microsoft.com/office/mac/office/2008/main" xmlns=""/>
+                          <ma14:wrappingTextBoxFlag xmlns="" xmlns:mo="http://schemas.microsoft.com/office/mac/office/2008/main" xmlns:mv="urn:schemas-microsoft-com:mac:vml" xmlns:o="urn:schemas-microsoft-com:office:office" xmlns:v="urn:schemas-microsoft-com:vml" xmlns:w10="urn:schemas-microsoft-com:office:word" xmlns:w="http://schemas.openxmlformats.org/wordprocessingml/2006/main" xmlns:ma14="http://schemas.microsoft.com/office/mac/drawingml/2011/main"/>
                         </a:ext>
                       </a:extLst>
                     </wps:spPr>
@@ -6698,7 +6641,7 @@
                       <a:effectLst/>
                       <a:extLst>
                         <a:ext uri="{C572A759-6A51-4108-AA02-DFA0A04FC94B}">
-                          <ma14:wrappingTextBoxFlag xmlns:ma14="http://schemas.microsoft.com/office/mac/drawingml/2011/main" xmlns:w="http://schemas.openxmlformats.org/wordprocessingml/2006/main" xmlns:w10="urn:schemas-microsoft-com:office:word" xmlns:v="urn:schemas-microsoft-com:vml" xmlns:o="urn:schemas-microsoft-com:office:office" xmlns:mv="urn:schemas-microsoft-com:mac:vml" xmlns:mo="http://schemas.microsoft.com/office/mac/office/2008/main" xmlns=""/>
+                          <ma14:wrappingTextBoxFlag xmlns="" xmlns:mo="http://schemas.microsoft.com/office/mac/office/2008/main" xmlns:mv="urn:schemas-microsoft-com:mac:vml" xmlns:o="urn:schemas-microsoft-com:office:office" xmlns:v="urn:schemas-microsoft-com:vml" xmlns:w10="urn:schemas-microsoft-com:office:word" xmlns:w="http://schemas.openxmlformats.org/wordprocessingml/2006/main" xmlns:ma14="http://schemas.microsoft.com/office/mac/drawingml/2011/main"/>
                         </a:ext>
                       </a:extLst>
                     </wps:spPr>
@@ -6821,7 +6764,7 @@
                       <a:effectLst/>
                       <a:extLst>
                         <a:ext uri="{C572A759-6A51-4108-AA02-DFA0A04FC94B}">
-                          <ma14:wrappingTextBoxFlag xmlns:ma14="http://schemas.microsoft.com/office/mac/drawingml/2011/main" xmlns:w="http://schemas.openxmlformats.org/wordprocessingml/2006/main" xmlns:w10="urn:schemas-microsoft-com:office:word" xmlns:v="urn:schemas-microsoft-com:vml" xmlns:o="urn:schemas-microsoft-com:office:office" xmlns:mv="urn:schemas-microsoft-com:mac:vml" xmlns:mo="http://schemas.microsoft.com/office/mac/office/2008/main" xmlns=""/>
+                          <ma14:wrappingTextBoxFlag xmlns="" xmlns:mo="http://schemas.microsoft.com/office/mac/office/2008/main" xmlns:mv="urn:schemas-microsoft-com:mac:vml" xmlns:o="urn:schemas-microsoft-com:office:office" xmlns:v="urn:schemas-microsoft-com:vml" xmlns:w10="urn:schemas-microsoft-com:office:word" xmlns:w="http://schemas.openxmlformats.org/wordprocessingml/2006/main" xmlns:ma14="http://schemas.microsoft.com/office/mac/drawingml/2011/main"/>
                         </a:ext>
                       </a:extLst>
                     </wps:spPr>
@@ -6947,7 +6890,7 @@
                       <a:effectLst/>
                       <a:extLst>
                         <a:ext uri="{C572A759-6A51-4108-AA02-DFA0A04FC94B}">
-                          <ma14:wrappingTextBoxFlag xmlns:ma14="http://schemas.microsoft.com/office/mac/drawingml/2011/main" xmlns:w="http://schemas.openxmlformats.org/wordprocessingml/2006/main" xmlns:w10="urn:schemas-microsoft-com:office:word" xmlns:v="urn:schemas-microsoft-com:vml" xmlns:o="urn:schemas-microsoft-com:office:office" xmlns:mv="urn:schemas-microsoft-com:mac:vml" xmlns:mo="http://schemas.microsoft.com/office/mac/office/2008/main" xmlns=""/>
+                          <ma14:wrappingTextBoxFlag xmlns="" xmlns:mo="http://schemas.microsoft.com/office/mac/office/2008/main" xmlns:mv="urn:schemas-microsoft-com:mac:vml" xmlns:o="urn:schemas-microsoft-com:office:office" xmlns:v="urn:schemas-microsoft-com:vml" xmlns:w10="urn:schemas-microsoft-com:office:word" xmlns:w="http://schemas.openxmlformats.org/wordprocessingml/2006/main" xmlns:ma14="http://schemas.microsoft.com/office/mac/drawingml/2011/main"/>
                         </a:ext>
                       </a:extLst>
                     </wps:spPr>
@@ -7878,11 +7821,6 @@
     <w:lsdException w:name="Book Title" w:uiPriority="33" w:qFormat="1"/>
     <w:lsdException w:name="Bibliography" w:semiHidden="1" w:uiPriority="37" w:unhideWhenUsed="1"/>
     <w:lsdException w:name="TOC Heading" w:semiHidden="1" w:uiPriority="39" w:unhideWhenUsed="1" w:qFormat="1"/>
-    <w:lsdException w:name="Plain Table 5" w:semiHidden="1" w:unhideWhenUsed="1"/>
-    <w:lsdException w:name="Grid Table Light" w:semiHidden="1" w:unhideWhenUsed="1"/>
-    <w:lsdException w:name="Grid Table 1 Light" w:semiHidden="1" w:unhideWhenUsed="1"/>
-    <w:lsdException w:name="Grid Table 2" w:semiHidden="1" w:unhideWhenUsed="1"/>
-    <w:lsdException w:name="Grid Table 3" w:semiHidden="1" w:unhideWhenUsed="1"/>
     <w:lsdException w:name="Grid Table 4" w:uiPriority="49"/>
     <w:lsdException w:name="Grid Table 5 Dark" w:uiPriority="50"/>
     <w:lsdException w:name="Grid Table 6 Colorful" w:uiPriority="51"/>
@@ -8649,6 +8587,7 @@
   <w:rsids>
     <w:rsidRoot w:val="00CF672C"/>
     <w:rsid w:val="0009513E"/>
+    <w:rsid w:val="00131A80"/>
     <w:rsid w:val="00661824"/>
     <w:rsid w:val="009966D1"/>
     <w:rsid w:val="00B047E3"/>
@@ -8957,11 +8896,6 @@
     <w:lsdException w:name="Book Title" w:uiPriority="33" w:qFormat="1"/>
     <w:lsdException w:name="Bibliography" w:semiHidden="1" w:uiPriority="37" w:unhideWhenUsed="1"/>
     <w:lsdException w:name="TOC Heading" w:semiHidden="1" w:uiPriority="39" w:unhideWhenUsed="1" w:qFormat="1"/>
-    <w:lsdException w:name="Plain Table 5" w:semiHidden="1" w:unhideWhenUsed="1"/>
-    <w:lsdException w:name="Grid Table Light" w:semiHidden="1" w:unhideWhenUsed="1"/>
-    <w:lsdException w:name="Grid Table 1 Light" w:semiHidden="1" w:unhideWhenUsed="1"/>
-    <w:lsdException w:name="Grid Table 2" w:semiHidden="1" w:unhideWhenUsed="1"/>
-    <w:lsdException w:name="Grid Table 3" w:semiHidden="1" w:unhideWhenUsed="1"/>
     <w:lsdException w:name="Grid Table 4" w:uiPriority="49"/>
     <w:lsdException w:name="Grid Table 5 Dark" w:uiPriority="50"/>
     <w:lsdException w:name="Grid Table 6 Colorful" w:uiPriority="51"/>

--- a/Lost Stones GDD.docx
+++ b/Lost Stones GDD.docx
@@ -42,7 +42,7 @@
                         <a:effectLst/>
                         <a:extLst>
                           <a:ext uri="{C572A759-6A51-4108-AA02-DFA0A04FC94B}">
-                            <ma14:wrappingTextBoxFlag xmlns="" xmlns:mo="http://schemas.microsoft.com/office/mac/office/2008/main" xmlns:mv="urn:schemas-microsoft-com:mac:vml" xmlns:o="urn:schemas-microsoft-com:office:office" xmlns:v="urn:schemas-microsoft-com:vml" xmlns:w10="urn:schemas-microsoft-com:office:word" xmlns:w="http://schemas.openxmlformats.org/wordprocessingml/2006/main" xmlns:ma14="http://schemas.microsoft.com/office/mac/drawingml/2011/main"/>
+                            <ma14:wrappingTextBoxFlag xmlns:ma14="http://schemas.microsoft.com/office/mac/drawingml/2011/main" xmlns:w="http://schemas.openxmlformats.org/wordprocessingml/2006/main" xmlns:w10="urn:schemas-microsoft-com:office:word" xmlns:v="urn:schemas-microsoft-com:vml" xmlns:o="urn:schemas-microsoft-com:office:office" xmlns:mv="urn:schemas-microsoft-com:mac:vml" xmlns:mo="http://schemas.microsoft.com/office/mac/office/2008/main" xmlns=""/>
                           </a:ext>
                         </a:extLst>
                       </wps:spPr>
@@ -264,7 +264,7 @@
                         <a:effectLst/>
                         <a:extLst>
                           <a:ext uri="{C572A759-6A51-4108-AA02-DFA0A04FC94B}">
-                            <ma14:wrappingTextBoxFlag xmlns="" xmlns:mo="http://schemas.microsoft.com/office/mac/office/2008/main" xmlns:mv="urn:schemas-microsoft-com:mac:vml" xmlns:o="urn:schemas-microsoft-com:office:office" xmlns:v="urn:schemas-microsoft-com:vml" xmlns:w10="urn:schemas-microsoft-com:office:word" xmlns:w="http://schemas.openxmlformats.org/wordprocessingml/2006/main" xmlns:ma14="http://schemas.microsoft.com/office/mac/drawingml/2011/main"/>
+                            <ma14:wrappingTextBoxFlag xmlns:ma14="http://schemas.microsoft.com/office/mac/drawingml/2011/main" xmlns:w="http://schemas.openxmlformats.org/wordprocessingml/2006/main" xmlns:w10="urn:schemas-microsoft-com:office:word" xmlns:v="urn:schemas-microsoft-com:vml" xmlns:o="urn:schemas-microsoft-com:office:office" xmlns:mv="urn:schemas-microsoft-com:mac:vml" xmlns:mo="http://schemas.microsoft.com/office/mac/office/2008/main" xmlns=""/>
                           </a:ext>
                         </a:extLst>
                       </wps:spPr>
@@ -399,7 +399,7 @@
                         <a:effectLst/>
                         <a:extLst>
                           <a:ext uri="{C572A759-6A51-4108-AA02-DFA0A04FC94B}">
-                            <ma14:wrappingTextBoxFlag xmlns="" xmlns:mo="http://schemas.microsoft.com/office/mac/office/2008/main" xmlns:mv="urn:schemas-microsoft-com:mac:vml" xmlns:o="urn:schemas-microsoft-com:office:office" xmlns:v="urn:schemas-microsoft-com:vml" xmlns:w10="urn:schemas-microsoft-com:office:word" xmlns:w="http://schemas.openxmlformats.org/wordprocessingml/2006/main" xmlns:ma14="http://schemas.microsoft.com/office/mac/drawingml/2011/main"/>
+                            <ma14:wrappingTextBoxFlag xmlns:ma14="http://schemas.microsoft.com/office/mac/drawingml/2011/main" xmlns:w="http://schemas.openxmlformats.org/wordprocessingml/2006/main" xmlns:w10="urn:schemas-microsoft-com:office:word" xmlns:v="urn:schemas-microsoft-com:vml" xmlns:o="urn:schemas-microsoft-com:office:office" xmlns:mv="urn:schemas-microsoft-com:mac:vml" xmlns:mo="http://schemas.microsoft.com/office/mac/office/2008/main" xmlns=""/>
                           </a:ext>
                         </a:extLst>
                       </wps:spPr>
@@ -544,7 +544,7 @@
                         <a:effectLst/>
                         <a:extLst>
                           <a:ext uri="{C572A759-6A51-4108-AA02-DFA0A04FC94B}">
-                            <ma14:wrappingTextBoxFlag xmlns="" xmlns:mo="http://schemas.microsoft.com/office/mac/office/2008/main" xmlns:mv="urn:schemas-microsoft-com:mac:vml" xmlns:o="urn:schemas-microsoft-com:office:office" xmlns:v="urn:schemas-microsoft-com:vml" xmlns:w10="urn:schemas-microsoft-com:office:word" xmlns:w="http://schemas.openxmlformats.org/wordprocessingml/2006/main" xmlns:ma14="http://schemas.microsoft.com/office/mac/drawingml/2011/main"/>
+                            <ma14:wrappingTextBoxFlag xmlns:ma14="http://schemas.microsoft.com/office/mac/drawingml/2011/main" xmlns:w="http://schemas.openxmlformats.org/wordprocessingml/2006/main" xmlns:w10="urn:schemas-microsoft-com:office:word" xmlns:v="urn:schemas-microsoft-com:vml" xmlns:o="urn:schemas-microsoft-com:office:office" xmlns:mv="urn:schemas-microsoft-com:mac:vml" xmlns:mo="http://schemas.microsoft.com/office/mac/office/2008/main" xmlns=""/>
                           </a:ext>
                         </a:extLst>
                       </wps:spPr>
@@ -639,7 +639,7 @@
                         <a:effectLst/>
                         <a:extLst>
                           <a:ext uri="{C572A759-6A51-4108-AA02-DFA0A04FC94B}">
-                            <ma14:wrappingTextBoxFlag xmlns="" xmlns:mo="http://schemas.microsoft.com/office/mac/office/2008/main" xmlns:mv="urn:schemas-microsoft-com:mac:vml" xmlns:o="urn:schemas-microsoft-com:office:office" xmlns:v="urn:schemas-microsoft-com:vml" xmlns:w10="urn:schemas-microsoft-com:office:word" xmlns:w="http://schemas.openxmlformats.org/wordprocessingml/2006/main" xmlns:ma14="http://schemas.microsoft.com/office/mac/drawingml/2011/main"/>
+                            <ma14:wrappingTextBoxFlag xmlns:ma14="http://schemas.microsoft.com/office/mac/drawingml/2011/main" xmlns:w="http://schemas.openxmlformats.org/wordprocessingml/2006/main" xmlns:w10="urn:schemas-microsoft-com:office:word" xmlns:v="urn:schemas-microsoft-com:vml" xmlns:o="urn:schemas-microsoft-com:office:office" xmlns:mv="urn:schemas-microsoft-com:mac:vml" xmlns:mo="http://schemas.microsoft.com/office/mac/office/2008/main" xmlns=""/>
                           </a:ext>
                         </a:extLst>
                       </wps:spPr>
@@ -876,7 +876,7 @@
                         <a:effectLst/>
                         <a:extLst>
                           <a:ext uri="{C572A759-6A51-4108-AA02-DFA0A04FC94B}">
-                            <ma14:wrappingTextBoxFlag xmlns="" xmlns:mo="http://schemas.microsoft.com/office/mac/office/2008/main" xmlns:mv="urn:schemas-microsoft-com:mac:vml" xmlns:o="urn:schemas-microsoft-com:office:office" xmlns:v="urn:schemas-microsoft-com:vml" xmlns:w10="urn:schemas-microsoft-com:office:word" xmlns:w="http://schemas.openxmlformats.org/wordprocessingml/2006/main" xmlns:ma14="http://schemas.microsoft.com/office/mac/drawingml/2011/main"/>
+                            <ma14:wrappingTextBoxFlag xmlns:ma14="http://schemas.microsoft.com/office/mac/drawingml/2011/main" xmlns:w="http://schemas.openxmlformats.org/wordprocessingml/2006/main" xmlns:w10="urn:schemas-microsoft-com:office:word" xmlns:v="urn:schemas-microsoft-com:vml" xmlns:o="urn:schemas-microsoft-com:office:office" xmlns:mv="urn:schemas-microsoft-com:mac:vml" xmlns:mo="http://schemas.microsoft.com/office/mac/office/2008/main" xmlns=""/>
                           </a:ext>
                         </a:extLst>
                       </wps:spPr>
@@ -1031,7 +1031,7 @@
                         <a:effectLst/>
                         <a:extLst>
                           <a:ext uri="{C572A759-6A51-4108-AA02-DFA0A04FC94B}">
-                            <ma14:wrappingTextBoxFlag xmlns="" xmlns:mo="http://schemas.microsoft.com/office/mac/office/2008/main" xmlns:mv="urn:schemas-microsoft-com:mac:vml" xmlns:o="urn:schemas-microsoft-com:office:office" xmlns:v="urn:schemas-microsoft-com:vml" xmlns:w10="urn:schemas-microsoft-com:office:word" xmlns:w="http://schemas.openxmlformats.org/wordprocessingml/2006/main" xmlns:ma14="http://schemas.microsoft.com/office/mac/drawingml/2011/main"/>
+                            <ma14:wrappingTextBoxFlag xmlns:ma14="http://schemas.microsoft.com/office/mac/drawingml/2011/main" xmlns:w="http://schemas.openxmlformats.org/wordprocessingml/2006/main" xmlns:w10="urn:schemas-microsoft-com:office:word" xmlns:v="urn:schemas-microsoft-com:vml" xmlns:o="urn:schemas-microsoft-com:office:office" xmlns:mv="urn:schemas-microsoft-com:mac:vml" xmlns:mo="http://schemas.microsoft.com/office/mac/office/2008/main" xmlns=""/>
                           </a:ext>
                         </a:extLst>
                       </wps:spPr>
@@ -3147,7 +3147,7 @@
               <w:rPr>
                 <w:rFonts w:asciiTheme="majorHAnsi" w:hAnsiTheme="majorHAnsi" w:cstheme="minorHAnsi"/>
               </w:rPr>
-              <w:t>Name of character</w:t>
+              <w:t>Orla</w:t>
             </w:r>
           </w:p>
         </w:tc>
@@ -3845,15 +3845,7 @@
         <w:t xml:space="preserve">hoping players experience. </w:t>
       </w:r>
       <w:r>
-        <w:t xml:space="preserve">Discuss how the player’s gestures/interactivity has an </w:t>
-      </w:r>
-      <w:proofErr w:type="spellStart"/>
-      <w:r>
-        <w:t>affect</w:t>
-      </w:r>
-      <w:proofErr w:type="spellEnd"/>
-      <w:r>
-        <w:t xml:space="preserve"> on the visual experience. </w:t>
+        <w:t xml:space="preserve">Discuss how the player’s gestures/interactivity has an affect on the visual experience. </w:t>
       </w:r>
     </w:p>
     <w:p>
@@ -5986,7 +5978,7 @@
                       <a:effectLst/>
                       <a:extLst>
                         <a:ext uri="{C572A759-6A51-4108-AA02-DFA0A04FC94B}">
-                          <ma14:wrappingTextBoxFlag xmlns="" xmlns:mo="http://schemas.microsoft.com/office/mac/office/2008/main" xmlns:mv="urn:schemas-microsoft-com:mac:vml" xmlns:o="urn:schemas-microsoft-com:office:office" xmlns:v="urn:schemas-microsoft-com:vml" xmlns:w10="urn:schemas-microsoft-com:office:word" xmlns:w="http://schemas.openxmlformats.org/wordprocessingml/2006/main" xmlns:ma14="http://schemas.microsoft.com/office/mac/drawingml/2011/main"/>
+                          <ma14:wrappingTextBoxFlag xmlns:ma14="http://schemas.microsoft.com/office/mac/drawingml/2011/main" xmlns:w="http://schemas.openxmlformats.org/wordprocessingml/2006/main" xmlns:w10="urn:schemas-microsoft-com:office:word" xmlns:v="urn:schemas-microsoft-com:vml" xmlns:o="urn:schemas-microsoft-com:office:office" xmlns:mv="urn:schemas-microsoft-com:mac:vml" xmlns:mo="http://schemas.microsoft.com/office/mac/office/2008/main" xmlns=""/>
                         </a:ext>
                       </a:extLst>
                     </wps:spPr>
@@ -6450,7 +6442,7 @@
                       <a:effectLst/>
                       <a:extLst>
                         <a:ext uri="{C572A759-6A51-4108-AA02-DFA0A04FC94B}">
-                          <ma14:wrappingTextBoxFlag xmlns="" xmlns:mo="http://schemas.microsoft.com/office/mac/office/2008/main" xmlns:mv="urn:schemas-microsoft-com:mac:vml" xmlns:o="urn:schemas-microsoft-com:office:office" xmlns:v="urn:schemas-microsoft-com:vml" xmlns:w10="urn:schemas-microsoft-com:office:word" xmlns:w="http://schemas.openxmlformats.org/wordprocessingml/2006/main" xmlns:ma14="http://schemas.microsoft.com/office/mac/drawingml/2011/main"/>
+                          <ma14:wrappingTextBoxFlag xmlns:ma14="http://schemas.microsoft.com/office/mac/drawingml/2011/main" xmlns:w="http://schemas.openxmlformats.org/wordprocessingml/2006/main" xmlns:w10="urn:schemas-microsoft-com:office:word" xmlns:v="urn:schemas-microsoft-com:vml" xmlns:o="urn:schemas-microsoft-com:office:office" xmlns:mv="urn:schemas-microsoft-com:mac:vml" xmlns:mo="http://schemas.microsoft.com/office/mac/office/2008/main" xmlns=""/>
                         </a:ext>
                       </a:extLst>
                     </wps:spPr>
@@ -6641,7 +6633,7 @@
                       <a:effectLst/>
                       <a:extLst>
                         <a:ext uri="{C572A759-6A51-4108-AA02-DFA0A04FC94B}">
-                          <ma14:wrappingTextBoxFlag xmlns="" xmlns:mo="http://schemas.microsoft.com/office/mac/office/2008/main" xmlns:mv="urn:schemas-microsoft-com:mac:vml" xmlns:o="urn:schemas-microsoft-com:office:office" xmlns:v="urn:schemas-microsoft-com:vml" xmlns:w10="urn:schemas-microsoft-com:office:word" xmlns:w="http://schemas.openxmlformats.org/wordprocessingml/2006/main" xmlns:ma14="http://schemas.microsoft.com/office/mac/drawingml/2011/main"/>
+                          <ma14:wrappingTextBoxFlag xmlns:ma14="http://schemas.microsoft.com/office/mac/drawingml/2011/main" xmlns:w="http://schemas.openxmlformats.org/wordprocessingml/2006/main" xmlns:w10="urn:schemas-microsoft-com:office:word" xmlns:v="urn:schemas-microsoft-com:vml" xmlns:o="urn:schemas-microsoft-com:office:office" xmlns:mv="urn:schemas-microsoft-com:mac:vml" xmlns:mo="http://schemas.microsoft.com/office/mac/office/2008/main" xmlns=""/>
                         </a:ext>
                       </a:extLst>
                     </wps:spPr>
@@ -6764,7 +6756,7 @@
                       <a:effectLst/>
                       <a:extLst>
                         <a:ext uri="{C572A759-6A51-4108-AA02-DFA0A04FC94B}">
-                          <ma14:wrappingTextBoxFlag xmlns="" xmlns:mo="http://schemas.microsoft.com/office/mac/office/2008/main" xmlns:mv="urn:schemas-microsoft-com:mac:vml" xmlns:o="urn:schemas-microsoft-com:office:office" xmlns:v="urn:schemas-microsoft-com:vml" xmlns:w10="urn:schemas-microsoft-com:office:word" xmlns:w="http://schemas.openxmlformats.org/wordprocessingml/2006/main" xmlns:ma14="http://schemas.microsoft.com/office/mac/drawingml/2011/main"/>
+                          <ma14:wrappingTextBoxFlag xmlns:ma14="http://schemas.microsoft.com/office/mac/drawingml/2011/main" xmlns:w="http://schemas.openxmlformats.org/wordprocessingml/2006/main" xmlns:w10="urn:schemas-microsoft-com:office:word" xmlns:v="urn:schemas-microsoft-com:vml" xmlns:o="urn:schemas-microsoft-com:office:office" xmlns:mv="urn:schemas-microsoft-com:mac:vml" xmlns:mo="http://schemas.microsoft.com/office/mac/office/2008/main" xmlns=""/>
                         </a:ext>
                       </a:extLst>
                     </wps:spPr>
@@ -6890,7 +6882,7 @@
                       <a:effectLst/>
                       <a:extLst>
                         <a:ext uri="{C572A759-6A51-4108-AA02-DFA0A04FC94B}">
-                          <ma14:wrappingTextBoxFlag xmlns="" xmlns:mo="http://schemas.microsoft.com/office/mac/office/2008/main" xmlns:mv="urn:schemas-microsoft-com:mac:vml" xmlns:o="urn:schemas-microsoft-com:office:office" xmlns:v="urn:schemas-microsoft-com:vml" xmlns:w10="urn:schemas-microsoft-com:office:word" xmlns:w="http://schemas.openxmlformats.org/wordprocessingml/2006/main" xmlns:ma14="http://schemas.microsoft.com/office/mac/drawingml/2011/main"/>
+                          <ma14:wrappingTextBoxFlag xmlns:ma14="http://schemas.microsoft.com/office/mac/drawingml/2011/main" xmlns:w="http://schemas.openxmlformats.org/wordprocessingml/2006/main" xmlns:w10="urn:schemas-microsoft-com:office:word" xmlns:v="urn:schemas-microsoft-com:vml" xmlns:o="urn:schemas-microsoft-com:office:office" xmlns:mv="urn:schemas-microsoft-com:mac:vml" xmlns:mo="http://schemas.microsoft.com/office/mac/office/2008/main" xmlns=""/>
                         </a:ext>
                       </a:extLst>
                     </wps:spPr>
@@ -8588,6 +8580,7 @@
     <w:rsidRoot w:val="00CF672C"/>
     <w:rsid w:val="0009513E"/>
     <w:rsid w:val="00131A80"/>
+    <w:rsid w:val="00461F0B"/>
     <w:rsid w:val="00661824"/>
     <w:rsid w:val="009966D1"/>
     <w:rsid w:val="00B047E3"/>

--- a/Lost Stones GDD.docx
+++ b/Lost Stones GDD.docx
@@ -2228,7 +2228,15 @@
         <w:t>and so on</w:t>
       </w:r>
       <w:r>
-        <w:t>. This is meant to be a quick analysis of the game and what you can expect from it. Shouldn’t be more than 1-2 paragraphs.</w:t>
+        <w:t xml:space="preserve">. This is meant to be a quick analysis of the game and what you can expect from it. </w:t>
+      </w:r>
+      <w:proofErr w:type="gramStart"/>
+      <w:r>
+        <w:t>Shouldn’t</w:t>
+      </w:r>
+      <w:proofErr w:type="gramEnd"/>
+      <w:r>
+        <w:t xml:space="preserve"> be more than 1-2 paragraphs.</w:t>
       </w:r>
     </w:p>
     <w:p/>
@@ -2377,7 +2385,14 @@
           <w:rFonts w:asciiTheme="majorHAnsi" w:hAnsiTheme="majorHAnsi" w:cstheme="majorHAnsi"/>
           <w:color w:val="000000"/>
         </w:rPr>
-        <w:t xml:space="preserve">It is said that a thousand generations ago the goblins were at peace with the elves, but everything changed when the seeds of greed took root. The elves started to change. They became more competitive and violent. They enslaved the good goblins. Only a scant few escaped their clutches. These goblins are our ancestors. </w:t>
+        <w:t>It is</w:t>
+      </w:r>
+      <w:r>
+        <w:rPr>
+          <w:rFonts w:asciiTheme="majorHAnsi" w:hAnsiTheme="majorHAnsi" w:cstheme="majorHAnsi"/>
+          <w:color w:val="000000"/>
+        </w:rPr>
+        <w:t xml:space="preserve"> said that a thousand generations ago the goblins were at peace with the elves, but everything changed when the seeds of greed took root. The elves started to change. They became more competitive and violent. They enslaved the good goblins. Only a scant few escaped their clutches. These goblins are our ancestors. </w:t>
       </w:r>
       <w:r>
         <w:rPr>
@@ -3147,7 +3162,7 @@
               <w:rPr>
                 <w:rFonts w:asciiTheme="majorHAnsi" w:hAnsiTheme="majorHAnsi" w:cstheme="minorHAnsi"/>
               </w:rPr>
-              <w:t>Orla</w:t>
+              <w:t>Name of character</w:t>
             </w:r>
           </w:p>
         </w:tc>
@@ -3385,7 +3400,23 @@
                 <w:rFonts w:asciiTheme="majorHAnsi" w:hAnsiTheme="majorHAnsi" w:cstheme="minorHAnsi"/>
                 <w:b/>
               </w:rPr>
-              <w:t>How it’s Awarded &amp; Benefits</w:t>
+              <w:t xml:space="preserve">How </w:t>
+            </w:r>
+            <w:proofErr w:type="gramStart"/>
+            <w:r>
+              <w:rPr>
+                <w:rFonts w:asciiTheme="majorHAnsi" w:hAnsiTheme="majorHAnsi" w:cstheme="minorHAnsi"/>
+                <w:b/>
+              </w:rPr>
+              <w:t>it’s</w:t>
+            </w:r>
+            <w:proofErr w:type="gramEnd"/>
+            <w:r>
+              <w:rPr>
+                <w:rFonts w:asciiTheme="majorHAnsi" w:hAnsiTheme="majorHAnsi" w:cstheme="minorHAnsi"/>
+                <w:b/>
+              </w:rPr>
+              <w:t xml:space="preserve"> Awarded &amp; Benefits</w:t>
             </w:r>
           </w:p>
         </w:tc>
@@ -3572,7 +3603,7 @@
               <w:rPr>
                 <w:rFonts w:asciiTheme="majorHAnsi" w:hAnsiTheme="majorHAnsi" w:cstheme="minorHAnsi"/>
               </w:rPr>
-              <w:t>Plains</w:t>
+              <w:t>Level name and/or pic of it</w:t>
             </w:r>
           </w:p>
           <w:p>
@@ -3814,9 +3845,11 @@
       <w:r>
         <w:t xml:space="preserve">s, </w:t>
       </w:r>
+      <w:proofErr w:type="gramStart"/>
       <w:r>
         <w:t>environment</w:t>
       </w:r>
+      <w:proofErr w:type="gramEnd"/>
       <w:r>
         <w:t xml:space="preserve"> and pathways</w:t>
       </w:r>
@@ -3824,7 +3857,15 @@
         <w:t xml:space="preserve">. </w:t>
       </w:r>
       <w:r>
-        <w:t xml:space="preserve">Will the game look realistic or have some other art style. </w:t>
+        <w:t xml:space="preserve">Will the game look realistic or have some other art </w:t>
+      </w:r>
+      <w:proofErr w:type="gramStart"/>
+      <w:r>
+        <w:t>style.</w:t>
+      </w:r>
+      <w:proofErr w:type="gramEnd"/>
+      <w:r>
+        <w:t xml:space="preserve"> </w:t>
       </w:r>
       <w:r>
         <w:t>Discuss w</w:t>
@@ -3845,7 +3886,15 @@
         <w:t xml:space="preserve">hoping players experience. </w:t>
       </w:r>
       <w:r>
-        <w:t xml:space="preserve">Discuss how the player’s gestures/interactivity has an affect on the visual experience. </w:t>
+        <w:t xml:space="preserve">Discuss how the player’s gestures/interactivity has an </w:t>
+      </w:r>
+      <w:proofErr w:type="spellStart"/>
+      <w:r>
+        <w:t>affect</w:t>
+      </w:r>
+      <w:proofErr w:type="spellEnd"/>
+      <w:r>
+        <w:t xml:space="preserve"> on the visual experience. </w:t>
       </w:r>
     </w:p>
     <w:p>
@@ -3894,7 +3943,15 @@
         <w:t>and so on.</w:t>
       </w:r>
       <w:r>
-        <w:t xml:space="preserve"> It is a good idea to insert photos, diagrams or concept art to help explain the UI.</w:t>
+        <w:t xml:space="preserve"> It is a good idea to insert photos, </w:t>
+      </w:r>
+      <w:proofErr w:type="gramStart"/>
+      <w:r>
+        <w:t>diagrams</w:t>
+      </w:r>
+      <w:proofErr w:type="gramEnd"/>
+      <w:r>
+        <w:t xml:space="preserve"> or concept art to help explain the UI.</w:t>
       </w:r>
     </w:p>
     <w:p/>
@@ -3935,7 +3992,15 @@
         <w:t>substituted for the excel file</w:t>
       </w:r>
       <w:r>
-        <w:t>. This table is a great start but the tasks should be much more detailed.</w:t>
+        <w:t xml:space="preserve">. This table is a great </w:t>
+      </w:r>
+      <w:proofErr w:type="gramStart"/>
+      <w:r>
+        <w:t>start</w:t>
+      </w:r>
+      <w:proofErr w:type="gramEnd"/>
+      <w:r>
+        <w:t xml:space="preserve"> but the tasks should be much more detailed.</w:t>
       </w:r>
     </w:p>
     <w:p/>
@@ -7813,6 +7878,11 @@
     <w:lsdException w:name="Book Title" w:uiPriority="33" w:qFormat="1"/>
     <w:lsdException w:name="Bibliography" w:semiHidden="1" w:uiPriority="37" w:unhideWhenUsed="1"/>
     <w:lsdException w:name="TOC Heading" w:semiHidden="1" w:uiPriority="39" w:unhideWhenUsed="1" w:qFormat="1"/>
+    <w:lsdException w:name="Plain Table 5" w:semiHidden="1" w:unhideWhenUsed="1"/>
+    <w:lsdException w:name="Grid Table Light" w:semiHidden="1" w:unhideWhenUsed="1"/>
+    <w:lsdException w:name="Grid Table 1 Light" w:semiHidden="1" w:unhideWhenUsed="1"/>
+    <w:lsdException w:name="Grid Table 2" w:semiHidden="1" w:unhideWhenUsed="1"/>
+    <w:lsdException w:name="Grid Table 3" w:semiHidden="1" w:unhideWhenUsed="1"/>
     <w:lsdException w:name="Grid Table 4" w:uiPriority="49"/>
     <w:lsdException w:name="Grid Table 5 Dark" w:uiPriority="50"/>
     <w:lsdException w:name="Grid Table 6 Colorful" w:uiPriority="51"/>
@@ -8579,8 +8649,6 @@
   <w:rsids>
     <w:rsidRoot w:val="00CF672C"/>
     <w:rsid w:val="0009513E"/>
-    <w:rsid w:val="00131A80"/>
-    <w:rsid w:val="00461F0B"/>
     <w:rsid w:val="00661824"/>
     <w:rsid w:val="009966D1"/>
     <w:rsid w:val="00B047E3"/>
@@ -8889,6 +8957,11 @@
     <w:lsdException w:name="Book Title" w:uiPriority="33" w:qFormat="1"/>
     <w:lsdException w:name="Bibliography" w:semiHidden="1" w:uiPriority="37" w:unhideWhenUsed="1"/>
     <w:lsdException w:name="TOC Heading" w:semiHidden="1" w:uiPriority="39" w:unhideWhenUsed="1" w:qFormat="1"/>
+    <w:lsdException w:name="Plain Table 5" w:semiHidden="1" w:unhideWhenUsed="1"/>
+    <w:lsdException w:name="Grid Table Light" w:semiHidden="1" w:unhideWhenUsed="1"/>
+    <w:lsdException w:name="Grid Table 1 Light" w:semiHidden="1" w:unhideWhenUsed="1"/>
+    <w:lsdException w:name="Grid Table 2" w:semiHidden="1" w:unhideWhenUsed="1"/>
+    <w:lsdException w:name="Grid Table 3" w:semiHidden="1" w:unhideWhenUsed="1"/>
     <w:lsdException w:name="Grid Table 4" w:uiPriority="49"/>
     <w:lsdException w:name="Grid Table 5 Dark" w:uiPriority="50"/>
     <w:lsdException w:name="Grid Table 6 Colorful" w:uiPriority="51"/>
